--- a/doc/AnimationsManual.docx
+++ b/doc/AnimationsManual.docx
@@ -1101,7 +1101,35 @@
           <w:rFonts w:ascii="Arial" w:hAnsi="Arial"/>
           <w:lang w:val="en-US"/>
         </w:rPr>
-        <w:t>efinition must not be optimized and each group of CHARs that form a frame of animation must preserve the order of the first frame CHARs as specified by the BGMAP definition: suppose that a Sprite has 3 animation frames</w:t>
+        <w:t>efinition must not be optimized and each group of CHARs that form a frame of animation must preserve the order of the first frame</w:t>
+      </w:r>
+      <w:r>
+        <w:rPr>
+          <w:rFonts w:ascii="Arial" w:hAnsi="Arial"/>
+          <w:lang w:val="en-US"/>
+        </w:rPr>
+        <w:t>'s</w:t>
+      </w:r>
+      <w:r>
+        <w:rPr>
+          <w:rFonts w:ascii="Arial" w:hAnsi="Arial"/>
+          <w:lang w:val="en-US"/>
+        </w:rPr>
+        <w:t xml:space="preserve"> CHARs as sp</w:t>
+      </w:r>
+      <w:r>
+        <w:rPr>
+          <w:rFonts w:ascii="Arial" w:hAnsi="Arial"/>
+          <w:lang w:val="en-US"/>
+        </w:rPr>
+        <w:t>ecified by the BGMAP definition. Supposing</w:t>
+      </w:r>
+      <w:r>
+        <w:rPr>
+          <w:rFonts w:ascii="Arial" w:hAnsi="Arial"/>
+          <w:lang w:val="en-US"/>
+        </w:rPr>
+        <w:t xml:space="preserve"> that a Sprite has 3 animation frames</w:t>
       </w:r>
       <w:r>
         <w:rPr>
@@ -1331,6 +1359,13 @@
           <w:rFonts w:ascii="Arial" w:hAnsi="Arial"/>
           <w:lang w:val="en-US"/>
         </w:rPr>
+        <w:t xml:space="preserve">and </w:t>
+      </w:r>
+      <w:r>
+        <w:rPr>
+          <w:rFonts w:ascii="Arial" w:hAnsi="Arial"/>
+          <w:lang w:val="en-US"/>
+        </w:rPr>
         <w:t>finally, the third group of CHARs (9-26), that form the last frame of animation, must look like:</w:t>
       </w:r>
     </w:p>
@@ -1399,22 +1434,7 @@
     <w:p>
       <w:pPr>
         <w:ind w:left="720"/>
-        <w:jc w:val="both"/>
-        <w:rPr>
-          <w:rFonts w:ascii="Arial" w:hAnsi="Arial"/>
-          <w:lang w:val="en-US"/>
-        </w:rPr>
-      </w:pPr>
-      <w:r>
-        <w:rPr>
-          <w:rFonts w:ascii="Arial" w:hAnsi="Arial"/>
-          <w:lang w:val="en-US"/>
-        </w:rPr>
-        <w:t>Which means that each group of CHARs that form a frame of animation, must preserve the order of the group of CHARs corresponding to the first animation frame.</w:t>
-      </w:r>
-    </w:p>
-    <w:p>
-      <w:pPr>
+        <w:jc w:val="center"/>
         <w:rPr>
           <w:rFonts w:ascii="Arial" w:hAnsi="Arial"/>
           <w:lang w:val="en-US"/>

--- a/doc/AnimationsManual.docx
+++ b/doc/AnimationsManual.docx
@@ -10,6 +10,981 @@
           <w:lang w:val="en-US"/>
         </w:rPr>
       </w:pPr>
+    </w:p>
+    <w:p>
+      <w:pPr>
+        <w:rPr>
+          <w:rFonts w:ascii="Arial" w:hAnsi="Arial"/>
+          <w:b/>
+          <w:lang w:val="en-US"/>
+        </w:rPr>
+      </w:pPr>
+      <w:r>
+        <w:rPr>
+          <w:rFonts w:ascii="Arial" w:hAnsi="Arial"/>
+          <w:b/>
+          <w:lang w:val="en-US"/>
+        </w:rPr>
+        <w:t>WORK RAM</w:t>
+      </w:r>
+    </w:p>
+    <w:p>
+      <w:pPr>
+        <w:jc w:val="both"/>
+        <w:rPr>
+          <w:rFonts w:ascii="Arial" w:hAnsi="Arial"/>
+          <w:lang w:val="en-US"/>
+        </w:rPr>
+      </w:pPr>
+    </w:p>
+    <w:p>
+      <w:pPr>
+        <w:jc w:val="both"/>
+        <w:rPr>
+          <w:rFonts w:ascii="Arial" w:hAnsi="Arial"/>
+          <w:lang w:val="en-US"/>
+        </w:rPr>
+      </w:pPr>
+      <w:r>
+        <w:rPr>
+          <w:rFonts w:ascii="Arial" w:hAnsi="Arial"/>
+          <w:lang w:val="en-US"/>
+        </w:rPr>
+        <w:t>The engine can be configured to allocate a variable ammount of WRAM, in configurable number of pools and sizes, to efficiently accommodate the game's objects.</w:t>
+      </w:r>
+    </w:p>
+    <w:p>
+      <w:pPr>
+        <w:jc w:val="both"/>
+        <w:rPr>
+          <w:rFonts w:ascii="Arial" w:hAnsi="Arial"/>
+          <w:lang w:val="en-US"/>
+        </w:rPr>
+      </w:pPr>
+      <w:r>
+        <w:rPr>
+          <w:rFonts w:ascii="Arial" w:hAnsi="Arial"/>
+          <w:lang w:val="en-US"/>
+        </w:rPr>
+        <w:t>The maximum WRAM that can be allocated for the MemoryPool, before overflowing the stack</w:t>
+      </w:r>
+      <w:r>
+        <w:rPr>
+          <w:rFonts w:ascii="Arial" w:hAnsi="Arial"/>
+          <w:lang w:val="en-US"/>
+        </w:rPr>
+        <w:t>,</w:t>
+      </w:r>
+      <w:r>
+        <w:rPr>
+          <w:rFonts w:ascii="Arial" w:hAnsi="Arial"/>
+          <w:lang w:val="en-US"/>
+        </w:rPr>
+        <w:t xml:space="preserve"> is around 52 Kb, that is without any object in the game's stage, nor any texture preloaded. Populating the game's stages will require to shrink down the MemoryPool's size to make room for the growing stack.</w:t>
+      </w:r>
+    </w:p>
+    <w:p>
+      <w:pPr>
+        <w:jc w:val="both"/>
+        <w:rPr>
+          <w:rFonts w:ascii="Arial" w:hAnsi="Arial"/>
+          <w:lang w:val="en-US"/>
+        </w:rPr>
+      </w:pPr>
+      <w:r>
+        <w:rPr>
+          <w:rFonts w:ascii="Arial" w:hAnsi="Arial"/>
+          <w:lang w:val="en-US"/>
+        </w:rPr>
+        <w:t>To modify the memory pools available</w:t>
+      </w:r>
+      <w:r>
+        <w:rPr>
+          <w:rFonts w:ascii="Arial" w:hAnsi="Arial"/>
+          <w:lang w:val="en-US"/>
+        </w:rPr>
+        <w:t>,</w:t>
+      </w:r>
+      <w:r>
+        <w:rPr>
+          <w:rFonts w:ascii="Arial" w:hAnsi="Arial"/>
+          <w:lang w:val="en-US"/>
+        </w:rPr>
+        <w:t xml:space="preserve"> and theirs sizes, define the following MACROS in the config.h file of the game, as</w:t>
+      </w:r>
+      <w:r>
+        <w:rPr>
+          <w:rFonts w:ascii="Arial" w:hAnsi="Arial"/>
+          <w:lang w:val="en-US"/>
+        </w:rPr>
+        <w:t xml:space="preserve"> the</w:t>
+      </w:r>
+      <w:r>
+        <w:rPr>
+          <w:rFonts w:ascii="Arial" w:hAnsi="Arial"/>
+          <w:lang w:val="en-US"/>
+        </w:rPr>
+        <w:t xml:space="preserve"> following example:</w:t>
+      </w:r>
+    </w:p>
+    <w:p>
+      <w:pPr>
+        <w:rPr>
+          <w:rFonts w:ascii="Arial" w:hAnsi="Arial"/>
+          <w:lang w:val="en-US"/>
+        </w:rPr>
+      </w:pPr>
+    </w:p>
+    <w:p>
+      <w:pPr>
+        <w:rPr>
+          <w:rFonts w:ascii="Arial" w:hAnsi="Arial"/>
+          <w:lang w:val="en-US"/>
+        </w:rPr>
+      </w:pPr>
+      <w:r>
+        <w:rPr>
+          <w:rFonts w:ascii="Arial" w:hAnsi="Arial"/>
+          <w:lang w:val="en-US"/>
+        </w:rPr>
+        <w:t xml:space="preserve">#define </w:t>
+      </w:r>
+      <w:r>
+        <w:rPr>
+          <w:rFonts w:ascii="Arial" w:hAnsi="Arial"/>
+          <w:lang w:val="en-US"/>
+        </w:rPr>
+        <w:tab/>
+        <w:t>__MEMORY_POOLS</w:t>
+      </w:r>
+      <w:r>
+        <w:rPr>
+          <w:rFonts w:ascii="Arial" w:hAnsi="Arial"/>
+          <w:lang w:val="en-US"/>
+        </w:rPr>
+        <w:tab/>
+        <w:t>3</w:t>
+      </w:r>
+    </w:p>
+    <w:p>
+      <w:pPr>
+        <w:rPr>
+          <w:rFonts w:ascii="Arial" w:hAnsi="Arial"/>
+          <w:lang w:val="en-US"/>
+        </w:rPr>
+      </w:pPr>
+    </w:p>
+    <w:p>
+      <w:pPr>
+        <w:rPr>
+          <w:rFonts w:ascii="Arial" w:hAnsi="Arial"/>
+          <w:lang w:val="en-US"/>
+        </w:rPr>
+      </w:pPr>
+      <w:r>
+        <w:rPr>
+          <w:rFonts w:ascii="Arial" w:hAnsi="Arial"/>
+          <w:lang w:val="en-US"/>
+        </w:rPr>
+        <w:t xml:space="preserve">#define </w:t>
+      </w:r>
+      <w:r>
+        <w:rPr>
+          <w:rFonts w:ascii="Arial" w:hAnsi="Arial"/>
+          <w:lang w:val="en-US"/>
+        </w:rPr>
+        <w:tab/>
+        <w:t>__MEMORY_POOL_ARRAYS</w:t>
+      </w:r>
+      <w:r>
+        <w:rPr>
+          <w:rFonts w:ascii="Arial" w:hAnsi="Arial"/>
+          <w:lang w:val="en-US"/>
+        </w:rPr>
+        <w:tab/>
+      </w:r>
+      <w:r>
+        <w:rPr>
+          <w:rFonts w:ascii="Arial" w:hAnsi="Arial"/>
+          <w:lang w:val="en-US"/>
+        </w:rPr>
+        <w:tab/>
+      </w:r>
+      <w:r>
+        <w:rPr>
+          <w:rFonts w:ascii="Arial" w:hAnsi="Arial"/>
+          <w:lang w:val="en-US"/>
+        </w:rPr>
+        <w:tab/>
+      </w:r>
+      <w:r>
+        <w:rPr>
+          <w:rFonts w:ascii="Arial" w:hAnsi="Arial"/>
+          <w:lang w:val="en-US"/>
+        </w:rPr>
+        <w:tab/>
+      </w:r>
+      <w:r>
+        <w:rPr>
+          <w:rFonts w:ascii="Arial" w:hAnsi="Arial"/>
+          <w:lang w:val="en-US"/>
+        </w:rPr>
+        <w:tab/>
+        <w:t>\</w:t>
+      </w:r>
+    </w:p>
+    <w:p>
+      <w:pPr>
+        <w:rPr>
+          <w:rFonts w:ascii="Arial" w:hAnsi="Arial"/>
+          <w:lang w:val="en-US"/>
+        </w:rPr>
+      </w:pPr>
+      <w:r>
+        <w:rPr>
+          <w:rFonts w:ascii="Arial" w:hAnsi="Arial"/>
+          <w:lang w:val="en-US"/>
+        </w:rPr>
+        <w:tab/>
+      </w:r>
+      <w:r>
+        <w:rPr>
+          <w:rFonts w:ascii="Arial" w:hAnsi="Arial"/>
+          <w:lang w:val="en-US"/>
+        </w:rPr>
+        <w:tab/>
+        <w:t>__BLOCK_DEFINITION(256, 64)</w:t>
+      </w:r>
+      <w:r>
+        <w:rPr>
+          <w:rFonts w:ascii="Arial" w:hAnsi="Arial"/>
+          <w:lang w:val="en-US"/>
+        </w:rPr>
+        <w:tab/>
+      </w:r>
+      <w:r>
+        <w:rPr>
+          <w:rFonts w:ascii="Arial" w:hAnsi="Arial"/>
+          <w:lang w:val="en-US"/>
+        </w:rPr>
+        <w:tab/>
+      </w:r>
+      <w:r>
+        <w:rPr>
+          <w:rFonts w:ascii="Arial" w:hAnsi="Arial"/>
+          <w:lang w:val="en-US"/>
+        </w:rPr>
+        <w:tab/>
+      </w:r>
+      <w:r>
+        <w:rPr>
+          <w:rFonts w:ascii="Arial" w:hAnsi="Arial"/>
+          <w:lang w:val="en-US"/>
+        </w:rPr>
+        <w:tab/>
+      </w:r>
+      <w:r>
+        <w:rPr>
+          <w:rFonts w:ascii="Arial" w:hAnsi="Arial"/>
+          <w:lang w:val="en-US"/>
+        </w:rPr>
+        <w:tab/>
+        <w:t>\</w:t>
+      </w:r>
+    </w:p>
+    <w:p>
+      <w:pPr>
+        <w:rPr>
+          <w:rFonts w:ascii="Arial" w:hAnsi="Arial"/>
+          <w:lang w:val="en-US"/>
+        </w:rPr>
+      </w:pPr>
+      <w:r>
+        <w:rPr>
+          <w:rFonts w:ascii="Arial" w:hAnsi="Arial"/>
+          <w:lang w:val="en-US"/>
+        </w:rPr>
+        <w:tab/>
+      </w:r>
+      <w:r>
+        <w:rPr>
+          <w:rFonts w:ascii="Arial" w:hAnsi="Arial"/>
+          <w:lang w:val="en-US"/>
+        </w:rPr>
+        <w:tab/>
+        <w:t>__BLOCK_DEFINITION(128, 64)</w:t>
+      </w:r>
+      <w:r>
+        <w:rPr>
+          <w:rFonts w:ascii="Arial" w:hAnsi="Arial"/>
+          <w:lang w:val="en-US"/>
+        </w:rPr>
+        <w:tab/>
+      </w:r>
+      <w:r>
+        <w:rPr>
+          <w:rFonts w:ascii="Arial" w:hAnsi="Arial"/>
+          <w:lang w:val="en-US"/>
+        </w:rPr>
+        <w:tab/>
+      </w:r>
+      <w:r>
+        <w:rPr>
+          <w:rFonts w:ascii="Arial" w:hAnsi="Arial"/>
+          <w:lang w:val="en-US"/>
+        </w:rPr>
+        <w:tab/>
+      </w:r>
+      <w:r>
+        <w:rPr>
+          <w:rFonts w:ascii="Arial" w:hAnsi="Arial"/>
+          <w:lang w:val="en-US"/>
+        </w:rPr>
+        <w:tab/>
+      </w:r>
+      <w:r>
+        <w:rPr>
+          <w:rFonts w:ascii="Arial" w:hAnsi="Arial"/>
+          <w:lang w:val="en-US"/>
+        </w:rPr>
+        <w:tab/>
+        <w:t>\</w:t>
+      </w:r>
+    </w:p>
+    <w:p>
+      <w:pPr>
+        <w:rPr>
+          <w:rFonts w:ascii="Arial" w:hAnsi="Arial"/>
+          <w:lang w:val="en-US"/>
+        </w:rPr>
+      </w:pPr>
+      <w:r>
+        <w:rPr>
+          <w:rFonts w:ascii="Arial" w:hAnsi="Arial"/>
+          <w:lang w:val="en-US"/>
+        </w:rPr>
+        <w:tab/>
+      </w:r>
+      <w:r>
+        <w:rPr>
+          <w:rFonts w:ascii="Arial" w:hAnsi="Arial"/>
+          <w:lang w:val="en-US"/>
+        </w:rPr>
+        <w:tab/>
+        <w:t>__BLOCK_DEFINITION(64, 64)</w:t>
+      </w:r>
+      <w:r>
+        <w:rPr>
+          <w:rFonts w:ascii="Arial" w:hAnsi="Arial"/>
+          <w:lang w:val="en-US"/>
+        </w:rPr>
+        <w:tab/>
+      </w:r>
+      <w:r>
+        <w:rPr>
+          <w:rFonts w:ascii="Arial" w:hAnsi="Arial"/>
+          <w:lang w:val="en-US"/>
+        </w:rPr>
+        <w:tab/>
+      </w:r>
+      <w:r>
+        <w:rPr>
+          <w:rFonts w:ascii="Arial" w:hAnsi="Arial"/>
+          <w:lang w:val="en-US"/>
+        </w:rPr>
+        <w:tab/>
+      </w:r>
+      <w:r>
+        <w:rPr>
+          <w:rFonts w:ascii="Arial" w:hAnsi="Arial"/>
+          <w:lang w:val="en-US"/>
+        </w:rPr>
+        <w:tab/>
+      </w:r>
+      <w:r>
+        <w:rPr>
+          <w:rFonts w:ascii="Arial" w:hAnsi="Arial"/>
+          <w:lang w:val="en-US"/>
+        </w:rPr>
+        <w:tab/>
+        <w:t>\</w:t>
+      </w:r>
+    </w:p>
+    <w:p>
+      <w:pPr>
+        <w:rPr>
+          <w:rFonts w:ascii="Arial" w:hAnsi="Arial"/>
+          <w:lang w:val="en-US"/>
+        </w:rPr>
+      </w:pPr>
+    </w:p>
+    <w:p>
+      <w:pPr>
+        <w:rPr>
+          <w:rFonts w:ascii="Arial" w:hAnsi="Arial"/>
+          <w:lang w:val="en-US"/>
+        </w:rPr>
+      </w:pPr>
+      <w:r>
+        <w:rPr>
+          <w:rFonts w:ascii="Arial" w:hAnsi="Arial"/>
+          <w:lang w:val="en-US"/>
+        </w:rPr>
+        <w:t xml:space="preserve">#define </w:t>
+      </w:r>
+      <w:r>
+        <w:rPr>
+          <w:rFonts w:ascii="Arial" w:hAnsi="Arial"/>
+          <w:lang w:val="en-US"/>
+        </w:rPr>
+        <w:tab/>
+        <w:t>__SET_MEMORY_POOL_ARRAYS</w:t>
+      </w:r>
+      <w:r>
+        <w:rPr>
+          <w:rFonts w:ascii="Arial" w:hAnsi="Arial"/>
+          <w:lang w:val="en-US"/>
+        </w:rPr>
+        <w:tab/>
+      </w:r>
+      <w:r>
+        <w:rPr>
+          <w:rFonts w:ascii="Arial" w:hAnsi="Arial"/>
+          <w:lang w:val="en-US"/>
+        </w:rPr>
+        <w:tab/>
+      </w:r>
+      <w:r>
+        <w:rPr>
+          <w:rFonts w:ascii="Arial" w:hAnsi="Arial"/>
+          <w:lang w:val="en-US"/>
+        </w:rPr>
+        <w:tab/>
+      </w:r>
+      <w:r>
+        <w:rPr>
+          <w:rFonts w:ascii="Arial" w:hAnsi="Arial"/>
+          <w:lang w:val="en-US"/>
+        </w:rPr>
+        <w:tab/>
+        <w:t>\</w:t>
+      </w:r>
+    </w:p>
+    <w:p>
+      <w:pPr>
+        <w:rPr>
+          <w:rFonts w:ascii="Arial" w:hAnsi="Arial"/>
+          <w:lang w:val="en-US"/>
+        </w:rPr>
+      </w:pPr>
+      <w:r>
+        <w:rPr>
+          <w:rFonts w:ascii="Arial" w:hAnsi="Arial"/>
+          <w:lang w:val="en-US"/>
+        </w:rPr>
+        <w:tab/>
+      </w:r>
+      <w:r>
+        <w:rPr>
+          <w:rFonts w:ascii="Arial" w:hAnsi="Arial"/>
+          <w:lang w:val="en-US"/>
+        </w:rPr>
+        <w:tab/>
+        <w:t>__SET_MEMORY_POOL_ARRAY(256)</w:t>
+      </w:r>
+      <w:r>
+        <w:rPr>
+          <w:rFonts w:ascii="Arial" w:hAnsi="Arial"/>
+          <w:lang w:val="en-US"/>
+        </w:rPr>
+        <w:tab/>
+      </w:r>
+      <w:r>
+        <w:rPr>
+          <w:rFonts w:ascii="Arial" w:hAnsi="Arial"/>
+          <w:lang w:val="en-US"/>
+        </w:rPr>
+        <w:tab/>
+      </w:r>
+      <w:r>
+        <w:rPr>
+          <w:rFonts w:ascii="Arial" w:hAnsi="Arial"/>
+          <w:lang w:val="en-US"/>
+        </w:rPr>
+        <w:tab/>
+      </w:r>
+      <w:r>
+        <w:rPr>
+          <w:rFonts w:ascii="Arial" w:hAnsi="Arial"/>
+          <w:lang w:val="en-US"/>
+        </w:rPr>
+        <w:tab/>
+        <w:t>\</w:t>
+      </w:r>
+    </w:p>
+    <w:p>
+      <w:pPr>
+        <w:rPr>
+          <w:rFonts w:ascii="Arial" w:hAnsi="Arial"/>
+          <w:lang w:val="en-US"/>
+        </w:rPr>
+      </w:pPr>
+      <w:r>
+        <w:rPr>
+          <w:rFonts w:ascii="Arial" w:hAnsi="Arial"/>
+          <w:lang w:val="en-US"/>
+        </w:rPr>
+        <w:tab/>
+      </w:r>
+      <w:r>
+        <w:rPr>
+          <w:rFonts w:ascii="Arial" w:hAnsi="Arial"/>
+          <w:lang w:val="en-US"/>
+        </w:rPr>
+        <w:tab/>
+        <w:t>__SET_MEMORY_POOL_ARRAY(128)</w:t>
+      </w:r>
+      <w:r>
+        <w:rPr>
+          <w:rFonts w:ascii="Arial" w:hAnsi="Arial"/>
+          <w:lang w:val="en-US"/>
+        </w:rPr>
+        <w:tab/>
+      </w:r>
+      <w:r>
+        <w:rPr>
+          <w:rFonts w:ascii="Arial" w:hAnsi="Arial"/>
+          <w:lang w:val="en-US"/>
+        </w:rPr>
+        <w:tab/>
+      </w:r>
+      <w:r>
+        <w:rPr>
+          <w:rFonts w:ascii="Arial" w:hAnsi="Arial"/>
+          <w:lang w:val="en-US"/>
+        </w:rPr>
+        <w:tab/>
+      </w:r>
+      <w:r>
+        <w:rPr>
+          <w:rFonts w:ascii="Arial" w:hAnsi="Arial"/>
+          <w:lang w:val="en-US"/>
+        </w:rPr>
+        <w:tab/>
+        <w:t>\</w:t>
+      </w:r>
+    </w:p>
+    <w:p>
+      <w:pPr>
+        <w:rPr>
+          <w:rFonts w:ascii="Arial" w:hAnsi="Arial"/>
+          <w:lang w:val="en-US"/>
+        </w:rPr>
+      </w:pPr>
+      <w:r>
+        <w:rPr>
+          <w:rFonts w:ascii="Arial" w:hAnsi="Arial"/>
+          <w:lang w:val="en-US"/>
+        </w:rPr>
+        <w:tab/>
+      </w:r>
+      <w:r>
+        <w:rPr>
+          <w:rFonts w:ascii="Arial" w:hAnsi="Arial"/>
+          <w:lang w:val="en-US"/>
+        </w:rPr>
+        <w:tab/>
+        <w:t>__SET_MEMORY_POOL_ARRAY(64)</w:t>
+      </w:r>
+      <w:r>
+        <w:rPr>
+          <w:rFonts w:ascii="Arial" w:hAnsi="Arial"/>
+          <w:lang w:val="en-US"/>
+        </w:rPr>
+        <w:tab/>
+      </w:r>
+      <w:r>
+        <w:rPr>
+          <w:rFonts w:ascii="Arial" w:hAnsi="Arial"/>
+          <w:lang w:val="en-US"/>
+        </w:rPr>
+        <w:tab/>
+      </w:r>
+      <w:r>
+        <w:rPr>
+          <w:rFonts w:ascii="Arial" w:hAnsi="Arial"/>
+          <w:lang w:val="en-US"/>
+        </w:rPr>
+        <w:tab/>
+      </w:r>
+      <w:r>
+        <w:rPr>
+          <w:rFonts w:ascii="Arial" w:hAnsi="Arial"/>
+          <w:lang w:val="en-US"/>
+        </w:rPr>
+        <w:tab/>
+        <w:t>\</w:t>
+      </w:r>
+    </w:p>
+    <w:p>
+      <w:pPr>
+        <w:rPr>
+          <w:rFonts w:ascii="Arial" w:hAnsi="Arial"/>
+          <w:lang w:val="en-US"/>
+        </w:rPr>
+      </w:pPr>
+    </w:p>
+    <w:p>
+      <w:pPr>
+        <w:rPr>
+          <w:rFonts w:ascii="Arial" w:hAnsi="Arial"/>
+          <w:lang w:val="en-US"/>
+        </w:rPr>
+      </w:pPr>
+      <w:r>
+        <w:rPr>
+          <w:rFonts w:ascii="Arial" w:hAnsi="Arial"/>
+          <w:lang w:val="en-US"/>
+        </w:rPr>
+        <w:t xml:space="preserve">#define </w:t>
+      </w:r>
+      <w:r>
+        <w:rPr>
+          <w:rFonts w:ascii="Arial" w:hAnsi="Arial"/>
+          <w:lang w:val="en-US"/>
+        </w:rPr>
+        <w:tab/>
+        <w:t>__MIN_BLOCK</w:t>
+      </w:r>
+      <w:r>
+        <w:rPr>
+          <w:rFonts w:ascii="Arial" w:hAnsi="Arial"/>
+          <w:lang w:val="en-US"/>
+        </w:rPr>
+        <w:tab/>
+        <w:t>64</w:t>
+      </w:r>
+    </w:p>
+    <w:p>
+      <w:pPr>
+        <w:rPr>
+          <w:rFonts w:ascii="Arial" w:hAnsi="Arial"/>
+          <w:lang w:val="en-US"/>
+        </w:rPr>
+      </w:pPr>
+    </w:p>
+    <w:p>
+      <w:pPr>
+        <w:jc w:val="both"/>
+        <w:rPr>
+          <w:rFonts w:ascii="Arial" w:hAnsi="Arial"/>
+          <w:lang w:val="en-US"/>
+        </w:rPr>
+      </w:pPr>
+      <w:r>
+        <w:rPr>
+          <w:rFonts w:ascii="Arial" w:hAnsi="Arial"/>
+          <w:lang w:val="en-US"/>
+        </w:rPr>
+        <w:t xml:space="preserve">This configuration will create 3 pools, one </w:t>
+      </w:r>
+      <w:r>
+        <w:rPr>
+          <w:rFonts w:ascii="Arial" w:hAnsi="Arial"/>
+          <w:lang w:val="en-US"/>
+        </w:rPr>
+        <w:t>that</w:t>
+      </w:r>
+      <w:r>
+        <w:rPr>
+          <w:rFonts w:ascii="Arial" w:hAnsi="Arial"/>
+          <w:lang w:val="en-US"/>
+        </w:rPr>
+        <w:t xml:space="preserve"> holds objects with size</w:t>
+      </w:r>
+      <w:r>
+        <w:rPr>
+          <w:rFonts w:ascii="Arial" w:hAnsi="Arial"/>
+          <w:lang w:val="en-US"/>
+        </w:rPr>
+        <w:t>s</w:t>
+      </w:r>
+      <w:r>
+        <w:rPr>
+          <w:rFonts w:ascii="Arial" w:hAnsi="Arial"/>
+          <w:lang w:val="en-US"/>
+        </w:rPr>
+        <w:t xml:space="preserve"> of 0 </w:t>
+      </w:r>
+      <w:r>
+        <w:rPr>
+          <w:rFonts w:ascii="Arial" w:hAnsi="Arial"/>
+          <w:lang w:val="en-US"/>
+        </w:rPr>
+        <w:t xml:space="preserve">up </w:t>
+      </w:r>
+      <w:r>
+        <w:rPr>
+          <w:rFonts w:ascii="Arial" w:hAnsi="Arial"/>
+          <w:lang w:val="en-US"/>
+        </w:rPr>
+        <w:t>to 60</w:t>
+      </w:r>
+      <w:r>
+        <w:rPr>
+          <w:rFonts w:ascii="Arial" w:hAnsi="Arial"/>
+          <w:lang w:val="en-US"/>
+        </w:rPr>
+        <w:t xml:space="preserve"> bytes</w:t>
+      </w:r>
+      <w:r>
+        <w:rPr>
+          <w:rFonts w:ascii="Arial" w:hAnsi="Arial"/>
+          <w:lang w:val="en-US"/>
+        </w:rPr>
+        <w:t xml:space="preserve">, </w:t>
+      </w:r>
+      <w:r>
+        <w:rPr>
+          <w:rFonts w:ascii="Arial" w:hAnsi="Arial"/>
+          <w:lang w:val="en-US"/>
+        </w:rPr>
+        <w:t>other that holds object of sizes between 64 and</w:t>
+      </w:r>
+      <w:r>
+        <w:rPr>
+          <w:rFonts w:ascii="Arial" w:hAnsi="Arial"/>
+          <w:lang w:val="en-US"/>
+        </w:rPr>
+        <w:t xml:space="preserve"> 124</w:t>
+      </w:r>
+      <w:r>
+        <w:rPr>
+          <w:rFonts w:ascii="Arial" w:hAnsi="Arial"/>
+          <w:lang w:val="en-US"/>
+        </w:rPr>
+        <w:t xml:space="preserve"> bytes</w:t>
+      </w:r>
+      <w:r>
+        <w:rPr>
+          <w:rFonts w:ascii="Arial" w:hAnsi="Arial"/>
+          <w:lang w:val="en-US"/>
+        </w:rPr>
+        <w:t>,</w:t>
+      </w:r>
+      <w:r>
+        <w:rPr>
+          <w:rFonts w:ascii="Arial" w:hAnsi="Arial"/>
+          <w:lang w:val="en-US"/>
+        </w:rPr>
+        <w:t xml:space="preserve"> and </w:t>
+      </w:r>
+      <w:r>
+        <w:rPr>
+          <w:rFonts w:ascii="Arial" w:hAnsi="Arial"/>
+          <w:lang w:val="en-US"/>
+        </w:rPr>
+        <w:t>finally, one that holds objects of sizes between128 and</w:t>
+      </w:r>
+      <w:r>
+        <w:rPr>
+          <w:rFonts w:ascii="Arial" w:hAnsi="Arial"/>
+          <w:lang w:val="en-US"/>
+        </w:rPr>
+        <w:t xml:space="preserve"> 252</w:t>
+      </w:r>
+      <w:r>
+        <w:rPr>
+          <w:rFonts w:ascii="Arial" w:hAnsi="Arial"/>
+          <w:lang w:val="en-US"/>
+        </w:rPr>
+        <w:t xml:space="preserve"> bytes</w:t>
+      </w:r>
+      <w:r>
+        <w:rPr>
+          <w:rFonts w:ascii="Arial" w:hAnsi="Arial"/>
+          <w:lang w:val="en-US"/>
+        </w:rPr>
+        <w:t>. 4 bytes are used for memory alignment. The size of each pools is the product of both numbers passed as arguments to the __BLOCK_DEFINITION MACRO; in this example that amounts to:</w:t>
+      </w:r>
+    </w:p>
+    <w:p>
+      <w:pPr>
+        <w:ind w:left="720"/>
+        <w:rPr>
+          <w:rFonts w:ascii="Arial" w:hAnsi="Arial"/>
+          <w:lang w:val="en-US"/>
+        </w:rPr>
+      </w:pPr>
+      <w:r>
+        <w:rPr>
+          <w:rFonts w:ascii="Arial" w:hAnsi="Arial"/>
+          <w:lang w:val="en-US"/>
+        </w:rPr>
+        <w:t xml:space="preserve">256 * 64 </w:t>
+      </w:r>
+      <w:r>
+        <w:rPr>
+          <w:rFonts w:ascii="Arial" w:hAnsi="Arial"/>
+          <w:lang w:val="en-US"/>
+        </w:rPr>
+        <w:tab/>
+        <w:t xml:space="preserve">= </w:t>
+      </w:r>
+      <w:r>
+        <w:rPr>
+          <w:rFonts w:ascii="Arial" w:hAnsi="Arial"/>
+          <w:lang w:val="en-US"/>
+        </w:rPr>
+        <w:tab/>
+        <w:t>16384</w:t>
+      </w:r>
+    </w:p>
+    <w:p>
+      <w:pPr>
+        <w:ind w:left="720"/>
+        <w:rPr>
+          <w:rFonts w:ascii="Arial" w:hAnsi="Arial"/>
+          <w:lang w:val="en-US"/>
+        </w:rPr>
+      </w:pPr>
+      <w:r>
+        <w:rPr>
+          <w:rFonts w:ascii="Arial" w:hAnsi="Arial"/>
+          <w:lang w:val="en-US"/>
+        </w:rPr>
+        <w:t xml:space="preserve">128 * 64 </w:t>
+      </w:r>
+      <w:r>
+        <w:rPr>
+          <w:rFonts w:ascii="Arial" w:hAnsi="Arial"/>
+          <w:lang w:val="en-US"/>
+        </w:rPr>
+        <w:tab/>
+        <w:t xml:space="preserve">= </w:t>
+      </w:r>
+      <w:r>
+        <w:rPr>
+          <w:rFonts w:ascii="Arial" w:hAnsi="Arial"/>
+          <w:lang w:val="en-US"/>
+        </w:rPr>
+        <w:tab/>
+        <w:t>8192</w:t>
+      </w:r>
+    </w:p>
+    <w:p>
+      <w:pPr>
+        <w:ind w:left="720"/>
+        <w:rPr>
+          <w:rFonts w:ascii="Arial" w:hAnsi="Arial"/>
+          <w:lang w:val="en-US"/>
+        </w:rPr>
+      </w:pPr>
+      <w:r>
+        <w:rPr>
+          <w:rFonts w:ascii="Arial" w:hAnsi="Arial"/>
+          <w:lang w:val="en-US"/>
+        </w:rPr>
+        <w:t xml:space="preserve">64 * 64 </w:t>
+      </w:r>
+      <w:r>
+        <w:rPr>
+          <w:rFonts w:ascii="Arial" w:hAnsi="Arial"/>
+          <w:lang w:val="en-US"/>
+        </w:rPr>
+        <w:tab/>
+        <w:t xml:space="preserve">= </w:t>
+      </w:r>
+      <w:r>
+        <w:rPr>
+          <w:rFonts w:ascii="Arial" w:hAnsi="Arial"/>
+          <w:lang w:val="en-US"/>
+        </w:rPr>
+        <w:tab/>
+        <w:t>4096</w:t>
+      </w:r>
+    </w:p>
+    <w:p>
+      <w:pPr>
+        <w:rPr>
+          <w:rFonts w:ascii="Arial" w:hAnsi="Arial"/>
+          <w:lang w:val="en-US"/>
+        </w:rPr>
+      </w:pPr>
+      <w:r>
+        <w:rPr>
+          <w:rFonts w:ascii="Arial" w:hAnsi="Arial"/>
+          <w:lang w:val="en-US"/>
+        </w:rPr>
+        <w:tab/>
+        <w:t>TOTAL</w:t>
+      </w:r>
+      <w:r>
+        <w:rPr>
+          <w:rFonts w:ascii="Arial" w:hAnsi="Arial"/>
+          <w:lang w:val="en-US"/>
+        </w:rPr>
+        <w:tab/>
+        <w:t xml:space="preserve">= </w:t>
+      </w:r>
+      <w:r>
+        <w:rPr>
+          <w:rFonts w:ascii="Arial" w:hAnsi="Arial"/>
+          <w:lang w:val="en-US"/>
+        </w:rPr>
+        <w:tab/>
+        <w:t>28672 bytes</w:t>
+      </w:r>
+    </w:p>
+    <w:p>
+      <w:pPr>
+        <w:rPr>
+          <w:rFonts w:ascii="Arial" w:hAnsi="Arial"/>
+          <w:lang w:val="en-US"/>
+        </w:rPr>
+      </w:pPr>
+      <w:r>
+        <w:rPr>
+          <w:rFonts w:ascii="Arial" w:hAnsi="Arial"/>
+          <w:lang w:val="en-US"/>
+        </w:rPr>
+        <w:br w:type="page"/>
+      </w:r>
+    </w:p>
+    <w:p>
+      <w:pPr>
+        <w:rPr>
+          <w:rFonts w:ascii="Arial" w:hAnsi="Arial"/>
+          <w:b/>
+          <w:lang w:val="en-US"/>
+        </w:rPr>
+      </w:pPr>
+      <w:r>
+        <w:rPr>
+          <w:rFonts w:ascii="Arial" w:hAnsi="Arial"/>
+          <w:b/>
+          <w:lang w:val="en-US"/>
+        </w:rPr>
+        <w:t>ANIMATION ALLOCATION TYPES</w:t>
+      </w:r>
+    </w:p>
+    <w:p>
+      <w:pPr>
+        <w:rPr>
+          <w:rFonts w:ascii="Arial" w:hAnsi="Arial"/>
+          <w:b/>
+          <w:lang w:val="en-US"/>
+        </w:rPr>
+      </w:pPr>
+    </w:p>
+    <w:p>
+      <w:pPr>
+        <w:rPr>
+          <w:rFonts w:ascii="Arial" w:hAnsi="Arial"/>
+          <w:b/>
+          <w:lang w:val="en-US"/>
+        </w:rPr>
+      </w:pPr>
       <w:r>
         <w:rPr>
           <w:rFonts w:ascii="Arial" w:hAnsi="Arial"/>
@@ -293,46 +1268,6 @@
           <w:lang w:val="en-US"/>
         </w:rPr>
       </w:pPr>
-    </w:p>
-    <w:p>
-      <w:pPr>
-        <w:rPr>
-          <w:rFonts w:ascii="Arial" w:hAnsi="Arial"/>
-          <w:lang w:val="en-US"/>
-        </w:rPr>
-      </w:pPr>
-    </w:p>
-    <w:p>
-      <w:pPr>
-        <w:rPr>
-          <w:rFonts w:ascii="Arial" w:hAnsi="Arial"/>
-          <w:lang w:val="en-US"/>
-        </w:rPr>
-      </w:pPr>
-    </w:p>
-    <w:p>
-      <w:pPr>
-        <w:rPr>
-          <w:rFonts w:ascii="Arial" w:hAnsi="Arial"/>
-          <w:b/>
-          <w:lang w:val="en-US"/>
-        </w:rPr>
-      </w:pPr>
-      <w:r>
-        <w:rPr>
-          <w:rFonts w:ascii="Arial" w:hAnsi="Arial"/>
-          <w:lang w:val="en-US"/>
-        </w:rPr>
-        <w:br w:type="page"/>
-      </w:r>
-      <w:r>
-        <w:rPr>
-          <w:rFonts w:ascii="Arial" w:hAnsi="Arial"/>
-          <w:b/>
-          <w:lang w:val="en-US"/>
-        </w:rPr>
-        <w:t>ANIMATION ALLOCATION TYPES</w:t>
-      </w:r>
     </w:p>
     <w:p>
       <w:pPr>
